--- a/EECE 2116L/Lab9 Report.docx
+++ b/EECE 2116L/Lab9 Report.docx
@@ -154,7 +154,6 @@
           <w:rFonts w:ascii="Times New Roman" w:hAnsi="Times New Roman" w:cs="Times New Roman"/>
         </w:rPr>
       </w:pPr>
-      <w:proofErr w:type="spellStart"/>
       <w:r>
         <w:rPr>
           <w:rFonts w:ascii="Times New Roman" w:hAnsi="Times New Roman" w:cs="Times New Roman"/>
@@ -171,14 +170,7 @@
         <w:rPr>
           <w:rFonts w:ascii="Times New Roman" w:hAnsi="Times New Roman" w:cs="Times New Roman"/>
         </w:rPr>
-        <w:t>gill</w:t>
-      </w:r>
-      <w:proofErr w:type="spellEnd"/>
-      <w:r>
-        <w:rPr>
-          <w:rFonts w:ascii="Times New Roman" w:hAnsi="Times New Roman" w:cs="Times New Roman"/>
-        </w:rPr>
-        <w:t xml:space="preserve"> 2</w:t>
+        <w:t>gill 2</w:t>
       </w:r>
       <w:r>
         <w:rPr>
@@ -365,7 +357,59 @@
         <w:t>Diagrams</w:t>
       </w:r>
     </w:p>
-    <w:p/>
+    <w:p>
+      <w:pPr>
+        <w:ind w:left="1080"/>
+      </w:pPr>
+      <w:bookmarkStart w:id="0" w:name="_GoBack"/>
+      <w:r>
+        <w:rPr>
+          <w:noProof/>
+        </w:rPr>
+        <w:drawing>
+          <wp:inline distT="0" distB="0" distL="0" distR="0" wp14:anchorId="6D83D500" wp14:editId="354FFA61">
+            <wp:extent cx="5943600" cy="2479675"/>
+            <wp:effectExtent l="0" t="0" r="0" b="0"/>
+            <wp:docPr id="1" name="Picture 1"/>
+            <wp:cNvGraphicFramePr>
+              <a:graphicFrameLocks xmlns:a="http://schemas.openxmlformats.org/drawingml/2006/main" noChangeAspect="1"/>
+            </wp:cNvGraphicFramePr>
+            <a:graphic xmlns:a="http://schemas.openxmlformats.org/drawingml/2006/main">
+              <a:graphicData uri="http://schemas.openxmlformats.org/drawingml/2006/picture">
+                <pic:pic xmlns:pic="http://schemas.openxmlformats.org/drawingml/2006/picture">
+                  <pic:nvPicPr>
+                    <pic:cNvPr id="1" name="Screen Shot 2018-04-10 at 12.02.06.png"/>
+                    <pic:cNvPicPr/>
+                  </pic:nvPicPr>
+                  <pic:blipFill>
+                    <a:blip r:embed="rId6" cstate="print">
+                      <a:extLst>
+                        <a:ext uri="{28A0092B-C50C-407E-A947-70E740481C1C}">
+                          <a14:useLocalDpi xmlns:a14="http://schemas.microsoft.com/office/drawing/2010/main" val="0"/>
+                        </a:ext>
+                      </a:extLst>
+                    </a:blip>
+                    <a:stretch>
+                      <a:fillRect/>
+                    </a:stretch>
+                  </pic:blipFill>
+                  <pic:spPr>
+                    <a:xfrm>
+                      <a:off x="0" y="0"/>
+                      <a:ext cx="5943600" cy="2479675"/>
+                    </a:xfrm>
+                    <a:prstGeom prst="rect">
+                      <a:avLst/>
+                    </a:prstGeom>
+                  </pic:spPr>
+                </pic:pic>
+              </a:graphicData>
+            </a:graphic>
+          </wp:inline>
+        </w:drawing>
+      </w:r>
+      <w:bookmarkEnd w:id="0"/>
+    </w:p>
     <w:p>
       <w:pPr>
         <w:pStyle w:val="Title"/>
@@ -493,9 +537,8 @@
       <w:r>
         <w:t xml:space="preserve"> counter and </w:t>
       </w:r>
-      <w:bookmarkStart w:id="0" w:name="_GoBack"/>
-      <w:bookmarkEnd w:id="0"/>
-      <w:r>
+      <w:r>
+        <w:lastRenderedPageBreak/>
         <w:t>8-bit</w:t>
       </w:r>
       <w:r>
@@ -1603,7 +1646,7 @@
 </file>
 
 <file path=customXml/itemProps1.xml><?xml version="1.0" encoding="utf-8"?>
-<ds:datastoreItem xmlns:ds="http://schemas.openxmlformats.org/officeDocument/2006/customXml" ds:itemID="{02F20209-EE23-4ED8-8729-973D47F8E865}">
+<ds:datastoreItem xmlns:ds="http://schemas.openxmlformats.org/officeDocument/2006/customXml" ds:itemID="{725BB054-6A77-0244-9CA5-491BC702D551}">
   <ds:schemaRefs>
     <ds:schemaRef ds:uri="http://schemas.openxmlformats.org/officeDocument/2006/bibliography"/>
   </ds:schemaRefs>
